--- a/Angular.docx
+++ b/Angular.docx
@@ -2402,7 +2402,23 @@
                 <w:rFonts w:eastAsia="Calibri"/>
                 <w:noProof/>
               </w:rPr>
-              <w:t>CREATING A SERVICE</w:t>
+              <w:t>CREATIN</w:t>
+            </w:r>
+            <w:r>
+              <w:rPr>
+                <w:rStyle w:val="Hyperlink"/>
+                <w:rFonts w:eastAsia="Calibri"/>
+                <w:noProof/>
+              </w:rPr>
+              <w:t>G</w:t>
+            </w:r>
+            <w:r>
+              <w:rPr>
+                <w:rStyle w:val="Hyperlink"/>
+                <w:rFonts w:eastAsia="Calibri"/>
+                <w:noProof/>
+              </w:rPr>
+              <w:t xml:space="preserve"> A SERVICE</w:t>
             </w:r>
             <w:r>
               <w:rPr>
@@ -39482,9 +39498,15 @@
           <w:p>
             <w:pPr>
               <w:pStyle w:val="NoSpacing"/>
-            </w:pPr>
-            <w:r>
-              <w:rPr>
+              <w:rPr>
+                <w:sz w:val="20"/>
+                <w:szCs w:val="20"/>
+              </w:rPr>
+            </w:pPr>
+            <w:r>
+              <w:rPr>
+                <w:sz w:val="20"/>
+                <w:szCs w:val="20"/>
                 <w:highlight w:val="lightGray"/>
               </w:rPr>
               <w:t xml:space="preserve">import </w:t>
@@ -39492,6 +39514,8 @@
             <w:proofErr w:type="gramStart"/>
             <w:r>
               <w:rPr>
+                <w:sz w:val="20"/>
+                <w:szCs w:val="20"/>
                 <w:highlight w:val="lightGray"/>
               </w:rPr>
               <w:t>{ Routes</w:t>
@@ -39499,6 +39523,8 @@
             <w:proofErr w:type="gramEnd"/>
             <w:r>
               <w:rPr>
+                <w:sz w:val="20"/>
+                <w:szCs w:val="20"/>
                 <w:highlight w:val="lightGray"/>
               </w:rPr>
               <w:t xml:space="preserve">, </w:t>
@@ -39506,6 +39532,8 @@
             <w:proofErr w:type="spellStart"/>
             <w:r>
               <w:rPr>
+                <w:sz w:val="20"/>
+                <w:szCs w:val="20"/>
                 <w:highlight w:val="lightGray"/>
               </w:rPr>
               <w:t>RouterModule</w:t>
@@ -39513,6 +39541,8 @@
             <w:proofErr w:type="spellEnd"/>
             <w:r>
               <w:rPr>
+                <w:sz w:val="20"/>
+                <w:szCs w:val="20"/>
                 <w:highlight w:val="lightGray"/>
               </w:rPr>
               <w:t xml:space="preserve"> } from "@angular/router";</w:t>
@@ -39522,11 +39552,15 @@
             <w:pPr>
               <w:pStyle w:val="NoSpacing"/>
               <w:rPr>
+                <w:sz w:val="20"/>
+                <w:szCs w:val="20"/>
                 <w:highlight w:val="lightGray"/>
               </w:rPr>
             </w:pPr>
             <w:r>
               <w:rPr>
+                <w:sz w:val="20"/>
+                <w:szCs w:val="20"/>
                 <w:highlight w:val="lightGray"/>
               </w:rPr>
               <w:t xml:space="preserve">const </w:t>
@@ -39534,6 +39568,8 @@
             <w:proofErr w:type="spellStart"/>
             <w:r>
               <w:rPr>
+                <w:sz w:val="20"/>
+                <w:szCs w:val="20"/>
                 <w:highlight w:val="lightGray"/>
               </w:rPr>
               <w:t>appRoutes</w:t>
@@ -39541,6 +39577,8 @@
             <w:proofErr w:type="spellEnd"/>
             <w:r>
               <w:rPr>
+                <w:sz w:val="20"/>
+                <w:szCs w:val="20"/>
                 <w:highlight w:val="lightGray"/>
               </w:rPr>
               <w:t>: Routes = [</w:t>
@@ -39550,11 +39588,15 @@
             <w:pPr>
               <w:pStyle w:val="NoSpacing"/>
               <w:rPr>
+                <w:sz w:val="20"/>
+                <w:szCs w:val="20"/>
                 <w:highlight w:val="lightGray"/>
               </w:rPr>
             </w:pPr>
             <w:r>
               <w:rPr>
+                <w:sz w:val="20"/>
+                <w:szCs w:val="20"/>
                 <w:highlight w:val="lightGray"/>
               </w:rPr>
               <w:t xml:space="preserve">  </w:t>
@@ -39562,6 +39604,8 @@
             <w:proofErr w:type="gramStart"/>
             <w:r>
               <w:rPr>
+                <w:sz w:val="20"/>
+                <w:szCs w:val="20"/>
                 <w:highlight w:val="lightGray"/>
               </w:rPr>
               <w:t>{ path</w:t>
@@ -39569,6 +39613,8 @@
             <w:proofErr w:type="gramEnd"/>
             <w:r>
               <w:rPr>
+                <w:sz w:val="20"/>
+                <w:szCs w:val="20"/>
                 <w:highlight w:val="lightGray"/>
               </w:rPr>
               <w:t xml:space="preserve">: "", component: </w:t>
@@ -39576,6 +39622,8 @@
             <w:proofErr w:type="spellStart"/>
             <w:r>
               <w:rPr>
+                <w:sz w:val="20"/>
+                <w:szCs w:val="20"/>
                 <w:highlight w:val="lightGray"/>
               </w:rPr>
               <w:t>StudentsComponent</w:t>
@@ -39583,6 +39631,8 @@
             <w:proofErr w:type="spellEnd"/>
             <w:r>
               <w:rPr>
+                <w:sz w:val="20"/>
+                <w:szCs w:val="20"/>
                 <w:highlight w:val="lightGray"/>
               </w:rPr>
               <w:t xml:space="preserve"> },</w:t>
@@ -39592,11 +39642,15 @@
             <w:pPr>
               <w:pStyle w:val="NoSpacing"/>
               <w:rPr>
+                <w:sz w:val="20"/>
+                <w:szCs w:val="20"/>
                 <w:highlight w:val="lightGray"/>
               </w:rPr>
             </w:pPr>
             <w:r>
               <w:rPr>
+                <w:sz w:val="20"/>
+                <w:szCs w:val="20"/>
                 <w:highlight w:val="lightGray"/>
               </w:rPr>
               <w:t xml:space="preserve">  </w:t>
@@ -39604,6 +39658,8 @@
             <w:proofErr w:type="gramStart"/>
             <w:r>
               <w:rPr>
+                <w:sz w:val="20"/>
+                <w:szCs w:val="20"/>
                 <w:highlight w:val="lightGray"/>
               </w:rPr>
               <w:t>{ path</w:t>
@@ -39611,6 +39667,8 @@
             <w:proofErr w:type="gramEnd"/>
             <w:r>
               <w:rPr>
+                <w:sz w:val="20"/>
+                <w:szCs w:val="20"/>
                 <w:highlight w:val="lightGray"/>
               </w:rPr>
               <w:t xml:space="preserve">: "add", component: </w:t>
@@ -39618,6 +39676,8 @@
             <w:proofErr w:type="spellStart"/>
             <w:r>
               <w:rPr>
+                <w:sz w:val="20"/>
+                <w:szCs w:val="20"/>
                 <w:highlight w:val="lightGray"/>
               </w:rPr>
               <w:t>AddStudentComponent</w:t>
@@ -39625,6 +39685,8 @@
             <w:proofErr w:type="spellEnd"/>
             <w:r>
               <w:rPr>
+                <w:sz w:val="20"/>
+                <w:szCs w:val="20"/>
                 <w:highlight w:val="lightGray"/>
               </w:rPr>
               <w:t xml:space="preserve"> },</w:t>
@@ -39634,11 +39696,15 @@
             <w:pPr>
               <w:pStyle w:val="NoSpacing"/>
               <w:rPr>
+                <w:sz w:val="20"/>
+                <w:szCs w:val="20"/>
                 <w:highlight w:val="lightGray"/>
               </w:rPr>
             </w:pPr>
             <w:r>
               <w:rPr>
+                <w:sz w:val="20"/>
+                <w:szCs w:val="20"/>
                 <w:highlight w:val="lightGray"/>
               </w:rPr>
               <w:t xml:space="preserve">  </w:t>
@@ -39646,6 +39712,8 @@
             <w:proofErr w:type="gramStart"/>
             <w:r>
               <w:rPr>
+                <w:sz w:val="20"/>
+                <w:szCs w:val="20"/>
                 <w:highlight w:val="lightGray"/>
               </w:rPr>
               <w:t>{ path</w:t>
@@ -39653,6 +39721,8 @@
             <w:proofErr w:type="gramEnd"/>
             <w:r>
               <w:rPr>
+                <w:sz w:val="20"/>
+                <w:szCs w:val="20"/>
                 <w:highlight w:val="lightGray"/>
               </w:rPr>
               <w:t xml:space="preserve">: "list", component: </w:t>
@@ -39660,6 +39730,8 @@
             <w:proofErr w:type="spellStart"/>
             <w:r>
               <w:rPr>
+                <w:sz w:val="20"/>
+                <w:szCs w:val="20"/>
                 <w:highlight w:val="lightGray"/>
               </w:rPr>
               <w:t>ListStudentComponent</w:t>
@@ -39667,6 +39739,8 @@
             <w:proofErr w:type="spellEnd"/>
             <w:r>
               <w:rPr>
+                <w:sz w:val="20"/>
+                <w:szCs w:val="20"/>
                 <w:highlight w:val="lightGray"/>
               </w:rPr>
               <w:t xml:space="preserve"> },</w:t>
@@ -39675,9 +39749,15 @@
           <w:p>
             <w:pPr>
               <w:pStyle w:val="NoSpacing"/>
-            </w:pPr>
-            <w:r>
-              <w:rPr>
+              <w:rPr>
+                <w:sz w:val="20"/>
+                <w:szCs w:val="20"/>
+              </w:rPr>
+            </w:pPr>
+            <w:r>
+              <w:rPr>
+                <w:sz w:val="20"/>
+                <w:szCs w:val="20"/>
                 <w:highlight w:val="lightGray"/>
               </w:rPr>
               <w:t xml:space="preserve">  </w:t>
@@ -39685,6 +39765,8 @@
             <w:proofErr w:type="gramStart"/>
             <w:r>
               <w:rPr>
+                <w:sz w:val="20"/>
+                <w:szCs w:val="20"/>
                 <w:highlight w:val="lightGray"/>
               </w:rPr>
               <w:t>{ path</w:t>
@@ -39692,6 +39774,8 @@
             <w:proofErr w:type="gramEnd"/>
             <w:r>
               <w:rPr>
+                <w:sz w:val="20"/>
+                <w:szCs w:val="20"/>
                 <w:highlight w:val="lightGray"/>
               </w:rPr>
               <w:t xml:space="preserve">: "edit", component: </w:t>
@@ -39699,6 +39783,8 @@
             <w:proofErr w:type="spellStart"/>
             <w:r>
               <w:rPr>
+                <w:sz w:val="20"/>
+                <w:szCs w:val="20"/>
                 <w:highlight w:val="lightGray"/>
               </w:rPr>
               <w:t>EditStudentComponent</w:t>
@@ -39706,6 +39792,8 @@
             <w:proofErr w:type="spellEnd"/>
             <w:r>
               <w:rPr>
+                <w:sz w:val="20"/>
+                <w:szCs w:val="20"/>
                 <w:highlight w:val="lightGray"/>
               </w:rPr>
               <w:t xml:space="preserve"> }</w:t>
@@ -39714,94 +39802,186 @@
           <w:p>
             <w:pPr>
               <w:pStyle w:val="NoSpacing"/>
-            </w:pPr>
-            <w:r>
+              <w:rPr>
+                <w:sz w:val="20"/>
+                <w:szCs w:val="20"/>
+              </w:rPr>
+            </w:pPr>
+            <w:r>
+              <w:rPr>
+                <w:sz w:val="20"/>
+                <w:szCs w:val="20"/>
+              </w:rPr>
               <w:t>];</w:t>
             </w:r>
           </w:p>
           <w:p>
             <w:pPr>
               <w:pStyle w:val="NoSpacing"/>
-            </w:pPr>
-            <w:r>
+              <w:rPr>
+                <w:sz w:val="20"/>
+                <w:szCs w:val="20"/>
+              </w:rPr>
+            </w:pPr>
+            <w:r>
+              <w:rPr>
+                <w:sz w:val="20"/>
+                <w:szCs w:val="20"/>
+              </w:rPr>
               <w:t>@</w:t>
             </w:r>
             <w:proofErr w:type="gramStart"/>
             <w:r>
+              <w:rPr>
+                <w:sz w:val="20"/>
+                <w:szCs w:val="20"/>
+              </w:rPr>
               <w:t>NgModule(</w:t>
             </w:r>
             <w:proofErr w:type="gramEnd"/>
             <w:r>
+              <w:rPr>
+                <w:sz w:val="20"/>
+                <w:szCs w:val="20"/>
+              </w:rPr>
               <w:t>{</w:t>
             </w:r>
           </w:p>
           <w:p>
             <w:pPr>
               <w:pStyle w:val="NoSpacing"/>
-            </w:pPr>
-            <w:r>
+              <w:rPr>
+                <w:sz w:val="20"/>
+                <w:szCs w:val="20"/>
+              </w:rPr>
+            </w:pPr>
+            <w:r>
+              <w:rPr>
+                <w:sz w:val="20"/>
+                <w:szCs w:val="20"/>
+              </w:rPr>
               <w:t xml:space="preserve">  declarations: [</w:t>
             </w:r>
           </w:p>
           <w:p>
             <w:pPr>
               <w:pStyle w:val="NoSpacing"/>
-            </w:pPr>
-            <w:r>
+              <w:rPr>
+                <w:sz w:val="20"/>
+                <w:szCs w:val="20"/>
+              </w:rPr>
+            </w:pPr>
+            <w:r>
+              <w:rPr>
+                <w:sz w:val="20"/>
+                <w:szCs w:val="20"/>
+              </w:rPr>
               <w:t xml:space="preserve">    </w:t>
             </w:r>
             <w:proofErr w:type="spellStart"/>
             <w:proofErr w:type="gramStart"/>
             <w:r>
+              <w:rPr>
+                <w:sz w:val="20"/>
+                <w:szCs w:val="20"/>
+              </w:rPr>
               <w:t>AppComponent</w:t>
             </w:r>
             <w:proofErr w:type="spellEnd"/>
             <w:r>
+              <w:rPr>
+                <w:sz w:val="20"/>
+                <w:szCs w:val="20"/>
+              </w:rPr>
               <w:t xml:space="preserve">,  </w:t>
             </w:r>
             <w:proofErr w:type="spellStart"/>
             <w:r>
+              <w:rPr>
+                <w:sz w:val="20"/>
+                <w:szCs w:val="20"/>
+              </w:rPr>
               <w:t>StudentsComponent</w:t>
             </w:r>
             <w:proofErr w:type="spellEnd"/>
             <w:proofErr w:type="gramEnd"/>
             <w:r>
+              <w:rPr>
+                <w:sz w:val="20"/>
+                <w:szCs w:val="20"/>
+              </w:rPr>
               <w:t>,</w:t>
             </w:r>
           </w:p>
           <w:p>
             <w:pPr>
               <w:pStyle w:val="NoSpacing"/>
-            </w:pPr>
-            <w:r>
+              <w:rPr>
+                <w:sz w:val="20"/>
+                <w:szCs w:val="20"/>
+              </w:rPr>
+            </w:pPr>
+            <w:r>
+              <w:rPr>
+                <w:sz w:val="20"/>
+                <w:szCs w:val="20"/>
+              </w:rPr>
               <w:t xml:space="preserve">    </w:t>
             </w:r>
             <w:proofErr w:type="spellStart"/>
             <w:r>
+              <w:rPr>
+                <w:sz w:val="20"/>
+                <w:szCs w:val="20"/>
+              </w:rPr>
               <w:t>ListStudentComponent</w:t>
             </w:r>
             <w:proofErr w:type="spellEnd"/>
             <w:r>
+              <w:rPr>
+                <w:sz w:val="20"/>
+                <w:szCs w:val="20"/>
+              </w:rPr>
               <w:t xml:space="preserve">, </w:t>
             </w:r>
             <w:proofErr w:type="spellStart"/>
             <w:r>
+              <w:rPr>
+                <w:sz w:val="20"/>
+                <w:szCs w:val="20"/>
+              </w:rPr>
               <w:t>EditStudentComponent</w:t>
             </w:r>
             <w:proofErr w:type="spellEnd"/>
             <w:r>
+              <w:rPr>
+                <w:sz w:val="20"/>
+                <w:szCs w:val="20"/>
+              </w:rPr>
               <w:t>,</w:t>
             </w:r>
           </w:p>
           <w:p>
             <w:pPr>
               <w:pStyle w:val="NoSpacing"/>
-            </w:pPr>
-            <w:r>
+              <w:rPr>
+                <w:sz w:val="20"/>
+                <w:szCs w:val="20"/>
+              </w:rPr>
+            </w:pPr>
+            <w:r>
+              <w:rPr>
+                <w:sz w:val="20"/>
+                <w:szCs w:val="20"/>
+              </w:rPr>
               <w:t xml:space="preserve">    </w:t>
             </w:r>
             <w:proofErr w:type="spellStart"/>
             <w:r>
+              <w:rPr>
+                <w:sz w:val="20"/>
+                <w:szCs w:val="20"/>
+              </w:rPr>
               <w:t>AddStudentComponent</w:t>
             </w:r>
             <w:proofErr w:type="spellEnd"/>
@@ -39809,38 +39989,72 @@
           <w:p>
             <w:pPr>
               <w:pStyle w:val="NoSpacing"/>
-            </w:pPr>
-            <w:r>
+              <w:rPr>
+                <w:sz w:val="20"/>
+                <w:szCs w:val="20"/>
+              </w:rPr>
+            </w:pPr>
+            <w:r>
+              <w:rPr>
+                <w:sz w:val="20"/>
+                <w:szCs w:val="20"/>
+              </w:rPr>
               <w:t xml:space="preserve">  ],</w:t>
             </w:r>
           </w:p>
           <w:p>
             <w:pPr>
               <w:pStyle w:val="NoSpacing"/>
-            </w:pPr>
-            <w:r>
+              <w:rPr>
+                <w:sz w:val="20"/>
+                <w:szCs w:val="20"/>
+              </w:rPr>
+            </w:pPr>
+            <w:r>
+              <w:rPr>
+                <w:sz w:val="20"/>
+                <w:szCs w:val="20"/>
+              </w:rPr>
               <w:t xml:space="preserve">  imports: [</w:t>
             </w:r>
             <w:proofErr w:type="spellStart"/>
             <w:r>
+              <w:rPr>
+                <w:sz w:val="20"/>
+                <w:szCs w:val="20"/>
+              </w:rPr>
               <w:t>BrowserModule</w:t>
             </w:r>
             <w:proofErr w:type="spellEnd"/>
             <w:r>
+              <w:rPr>
+                <w:sz w:val="20"/>
+                <w:szCs w:val="20"/>
+              </w:rPr>
               <w:t xml:space="preserve">, </w:t>
             </w:r>
             <w:proofErr w:type="spellStart"/>
             <w:proofErr w:type="gramStart"/>
             <w:r>
+              <w:rPr>
+                <w:sz w:val="20"/>
+                <w:szCs w:val="20"/>
+              </w:rPr>
               <w:t>AppRoutingModule</w:t>
             </w:r>
             <w:proofErr w:type="spellEnd"/>
             <w:r>
+              <w:rPr>
+                <w:sz w:val="20"/>
+                <w:szCs w:val="20"/>
+              </w:rPr>
               <w:t xml:space="preserve">,  </w:t>
             </w:r>
             <w:proofErr w:type="spellStart"/>
             <w:r>
               <w:rPr>
+                <w:sz w:val="20"/>
+                <w:szCs w:val="20"/>
                 <w:highlight w:val="lightGray"/>
               </w:rPr>
               <w:t>RouterModule.forRoot</w:t>
@@ -39849,6 +40063,8 @@
             <w:proofErr w:type="gramEnd"/>
             <w:r>
               <w:rPr>
+                <w:sz w:val="20"/>
+                <w:szCs w:val="20"/>
                 <w:highlight w:val="lightGray"/>
               </w:rPr>
               <w:t>(</w:t>
@@ -39856,6 +40072,8 @@
             <w:proofErr w:type="spellStart"/>
             <w:r>
               <w:rPr>
+                <w:sz w:val="20"/>
+                <w:szCs w:val="20"/>
                 <w:highlight w:val="lightGray"/>
               </w:rPr>
               <w:t>appRoutes</w:t>
@@ -39863,6 +40081,8 @@
             <w:proofErr w:type="spellEnd"/>
             <w:r>
               <w:rPr>
+                <w:sz w:val="20"/>
+                <w:szCs w:val="20"/>
                 <w:highlight w:val="lightGray"/>
               </w:rPr>
               <w:t>)],</w:t>
@@ -39871,99 +40091,193 @@
           <w:p>
             <w:pPr>
               <w:pStyle w:val="NoSpacing"/>
-            </w:pPr>
-            <w:r>
+              <w:rPr>
+                <w:sz w:val="20"/>
+                <w:szCs w:val="20"/>
+              </w:rPr>
+            </w:pPr>
+            <w:r>
+              <w:rPr>
+                <w:sz w:val="20"/>
+                <w:szCs w:val="20"/>
+              </w:rPr>
               <w:t xml:space="preserve">  providers: [],</w:t>
             </w:r>
           </w:p>
           <w:p>
             <w:pPr>
               <w:pStyle w:val="NoSpacing"/>
-            </w:pPr>
-            <w:r>
+              <w:rPr>
+                <w:sz w:val="20"/>
+                <w:szCs w:val="20"/>
+              </w:rPr>
+            </w:pPr>
+            <w:r>
+              <w:rPr>
+                <w:sz w:val="20"/>
+                <w:szCs w:val="20"/>
+              </w:rPr>
               <w:t xml:space="preserve">  bootstrap: [</w:t>
             </w:r>
             <w:proofErr w:type="spellStart"/>
             <w:r>
+              <w:rPr>
+                <w:sz w:val="20"/>
+                <w:szCs w:val="20"/>
+              </w:rPr>
               <w:t>AppComponent</w:t>
             </w:r>
             <w:proofErr w:type="spellEnd"/>
             <w:r>
+              <w:rPr>
+                <w:sz w:val="20"/>
+                <w:szCs w:val="20"/>
+              </w:rPr>
               <w:t>]</w:t>
             </w:r>
           </w:p>
           <w:p>
             <w:pPr>
               <w:pStyle w:val="NoSpacing"/>
-            </w:pPr>
-            <w:r>
+              <w:rPr>
+                <w:sz w:val="20"/>
+                <w:szCs w:val="20"/>
+              </w:rPr>
+            </w:pPr>
+            <w:r>
+              <w:rPr>
+                <w:sz w:val="20"/>
+                <w:szCs w:val="20"/>
+              </w:rPr>
               <w:t>})</w:t>
             </w:r>
           </w:p>
           <w:p>
             <w:pPr>
               <w:pStyle w:val="NoSpacing"/>
-            </w:pPr>
-            <w:r>
+              <w:rPr>
+                <w:sz w:val="20"/>
+                <w:szCs w:val="20"/>
+              </w:rPr>
+            </w:pPr>
+            <w:r>
+              <w:rPr>
+                <w:sz w:val="20"/>
+                <w:szCs w:val="20"/>
+              </w:rPr>
               <w:t xml:space="preserve">export class </w:t>
             </w:r>
             <w:proofErr w:type="spellStart"/>
             <w:r>
+              <w:rPr>
+                <w:sz w:val="20"/>
+                <w:szCs w:val="20"/>
+              </w:rPr>
               <w:t>AppModule</w:t>
             </w:r>
             <w:proofErr w:type="spellEnd"/>
             <w:r>
+              <w:rPr>
+                <w:sz w:val="20"/>
+                <w:szCs w:val="20"/>
+              </w:rPr>
               <w:t xml:space="preserve"> {}</w:t>
             </w:r>
           </w:p>
           <w:p>
             <w:pPr>
               <w:pStyle w:val="NoSpacing"/>
-            </w:pPr>
-          </w:p>
-          <w:p>
-            <w:pPr>
-              <w:pStyle w:val="NoSpacing"/>
-            </w:pPr>
-            <w:r>
+              <w:rPr>
+                <w:sz w:val="20"/>
+                <w:szCs w:val="20"/>
+              </w:rPr>
+            </w:pPr>
+          </w:p>
+          <w:p>
+            <w:pPr>
+              <w:pStyle w:val="NoSpacing"/>
+              <w:rPr>
+                <w:sz w:val="20"/>
+                <w:szCs w:val="20"/>
+              </w:rPr>
+            </w:pPr>
+            <w:r>
+              <w:rPr>
+                <w:sz w:val="20"/>
+                <w:szCs w:val="20"/>
+              </w:rPr>
               <w:t>HTML [APP ROOT HTML]</w:t>
             </w:r>
           </w:p>
           <w:p>
             <w:pPr>
               <w:pStyle w:val="NoSpacing"/>
-            </w:pPr>
-            <w:r>
+              <w:rPr>
+                <w:sz w:val="20"/>
+                <w:szCs w:val="20"/>
+              </w:rPr>
+            </w:pPr>
+            <w:r>
+              <w:rPr>
+                <w:sz w:val="20"/>
+                <w:szCs w:val="20"/>
+              </w:rPr>
               <w:t>&lt;div class="container"&gt;</w:t>
             </w:r>
           </w:p>
           <w:p>
             <w:pPr>
               <w:pStyle w:val="NoSpacing"/>
-            </w:pPr>
-            <w:r>
+              <w:rPr>
+                <w:sz w:val="20"/>
+                <w:szCs w:val="20"/>
+              </w:rPr>
+            </w:pPr>
+            <w:r>
+              <w:rPr>
+                <w:sz w:val="20"/>
+                <w:szCs w:val="20"/>
+              </w:rPr>
               <w:t xml:space="preserve">  &lt;h2&gt;Student Management&lt;/h2&gt;</w:t>
             </w:r>
           </w:p>
           <w:p>
             <w:pPr>
               <w:pStyle w:val="NoSpacing"/>
-            </w:pPr>
-            <w:r>
+              <w:rPr>
+                <w:sz w:val="20"/>
+                <w:szCs w:val="20"/>
+              </w:rPr>
+            </w:pPr>
+            <w:r>
+              <w:rPr>
+                <w:sz w:val="20"/>
+                <w:szCs w:val="20"/>
+              </w:rPr>
               <w:t xml:space="preserve">  &lt;ul class="nav nav-tabs"&gt;</w:t>
             </w:r>
           </w:p>
           <w:p>
             <w:pPr>
               <w:pStyle w:val="NoSpacing"/>
-            </w:pPr>
-            <w:r>
+              <w:rPr>
+                <w:sz w:val="20"/>
+                <w:szCs w:val="20"/>
+              </w:rPr>
+            </w:pPr>
+            <w:r>
+              <w:rPr>
+                <w:sz w:val="20"/>
+                <w:szCs w:val="20"/>
+              </w:rPr>
               <w:t xml:space="preserve">    &lt;li </w:t>
             </w:r>
             <w:proofErr w:type="spellStart"/>
             <w:r>
               <w:rPr>
                 <w:color w:val="FF0000"/>
+                <w:sz w:val="20"/>
+                <w:szCs w:val="20"/>
                 <w:highlight w:val="lightGray"/>
               </w:rPr>
               <w:t>routerLinkActive</w:t>
@@ -39972,137 +40286,263 @@
             <w:r>
               <w:rPr>
                 <w:color w:val="FF0000"/>
+                <w:sz w:val="20"/>
+                <w:szCs w:val="20"/>
               </w:rPr>
               <w:t xml:space="preserve">="active" </w:t>
             </w:r>
             <w:r>
+              <w:rPr>
+                <w:sz w:val="20"/>
+                <w:szCs w:val="20"/>
+              </w:rPr>
               <w:t>[</w:t>
             </w:r>
             <w:proofErr w:type="spellStart"/>
             <w:r>
               <w:rPr>
+                <w:sz w:val="20"/>
+                <w:szCs w:val="20"/>
                 <w:highlight w:val="lightGray"/>
               </w:rPr>
               <w:t>routerLinkActiveOptions</w:t>
             </w:r>
             <w:proofErr w:type="spellEnd"/>
             <w:r>
+              <w:rPr>
+                <w:sz w:val="20"/>
+                <w:szCs w:val="20"/>
+              </w:rPr>
               <w:t>]=</w:t>
             </w:r>
             <w:proofErr w:type="gramStart"/>
             <w:r>
+              <w:rPr>
+                <w:sz w:val="20"/>
+                <w:szCs w:val="20"/>
+              </w:rPr>
               <w:t>"{ exact</w:t>
             </w:r>
             <w:proofErr w:type="gramEnd"/>
             <w:r>
+              <w:rPr>
+                <w:sz w:val="20"/>
+                <w:szCs w:val="20"/>
+              </w:rPr>
               <w:t>: true }"&gt;</w:t>
             </w:r>
           </w:p>
           <w:p>
             <w:pPr>
               <w:pStyle w:val="NoSpacing"/>
-            </w:pPr>
-            <w:r>
+              <w:rPr>
+                <w:sz w:val="20"/>
+                <w:szCs w:val="20"/>
+              </w:rPr>
+            </w:pPr>
+            <w:r>
+              <w:rPr>
+                <w:sz w:val="20"/>
+                <w:szCs w:val="20"/>
+              </w:rPr>
               <w:t xml:space="preserve">      &lt;a </w:t>
             </w:r>
             <w:proofErr w:type="spellStart"/>
             <w:r>
+              <w:rPr>
+                <w:sz w:val="20"/>
+                <w:szCs w:val="20"/>
+              </w:rPr>
               <w:t>routerLink</w:t>
             </w:r>
             <w:proofErr w:type="spellEnd"/>
             <w:r>
+              <w:rPr>
+                <w:sz w:val="20"/>
+                <w:szCs w:val="20"/>
+              </w:rPr>
               <w:t>="/"&gt;Home&lt;/a&gt;</w:t>
             </w:r>
           </w:p>
           <w:p>
             <w:pPr>
               <w:pStyle w:val="NoSpacing"/>
-            </w:pPr>
-            <w:r>
+              <w:rPr>
+                <w:sz w:val="20"/>
+                <w:szCs w:val="20"/>
+              </w:rPr>
+            </w:pPr>
+            <w:r>
+              <w:rPr>
+                <w:sz w:val="20"/>
+                <w:szCs w:val="20"/>
+              </w:rPr>
               <w:t xml:space="preserve">    &lt;/li&gt;</w:t>
             </w:r>
           </w:p>
           <w:p>
             <w:pPr>
               <w:pStyle w:val="NoSpacing"/>
-            </w:pPr>
-            <w:r>
+              <w:rPr>
+                <w:sz w:val="20"/>
+                <w:szCs w:val="20"/>
+              </w:rPr>
+            </w:pPr>
+            <w:r>
+              <w:rPr>
+                <w:sz w:val="20"/>
+                <w:szCs w:val="20"/>
+              </w:rPr>
               <w:t xml:space="preserve">    &lt;li </w:t>
             </w:r>
             <w:proofErr w:type="spellStart"/>
             <w:r>
+              <w:rPr>
+                <w:sz w:val="20"/>
+                <w:szCs w:val="20"/>
+              </w:rPr>
               <w:t>routerLinkActive</w:t>
             </w:r>
             <w:proofErr w:type="spellEnd"/>
             <w:r>
+              <w:rPr>
+                <w:sz w:val="20"/>
+                <w:szCs w:val="20"/>
+              </w:rPr>
               <w:t>="active"&gt;</w:t>
             </w:r>
           </w:p>
           <w:p>
             <w:pPr>
               <w:pStyle w:val="NoSpacing"/>
-            </w:pPr>
-            <w:r>
+              <w:rPr>
+                <w:sz w:val="20"/>
+                <w:szCs w:val="20"/>
+              </w:rPr>
+            </w:pPr>
+            <w:r>
+              <w:rPr>
+                <w:sz w:val="20"/>
+                <w:szCs w:val="20"/>
+              </w:rPr>
               <w:t xml:space="preserve">      &lt;a </w:t>
             </w:r>
             <w:proofErr w:type="spellStart"/>
             <w:r>
+              <w:rPr>
+                <w:sz w:val="20"/>
+                <w:szCs w:val="20"/>
+              </w:rPr>
               <w:t>routerLink</w:t>
             </w:r>
             <w:proofErr w:type="spellEnd"/>
             <w:r>
+              <w:rPr>
+                <w:sz w:val="20"/>
+                <w:szCs w:val="20"/>
+              </w:rPr>
               <w:t>="add"&gt;Add Student&lt;/a&gt;</w:t>
             </w:r>
           </w:p>
           <w:p>
             <w:pPr>
               <w:pStyle w:val="NoSpacing"/>
-            </w:pPr>
-            <w:r>
+              <w:rPr>
+                <w:sz w:val="20"/>
+                <w:szCs w:val="20"/>
+              </w:rPr>
+            </w:pPr>
+            <w:r>
+              <w:rPr>
+                <w:sz w:val="20"/>
+                <w:szCs w:val="20"/>
+              </w:rPr>
               <w:t xml:space="preserve">    &lt;/li&gt;</w:t>
             </w:r>
           </w:p>
           <w:p>
             <w:pPr>
               <w:pStyle w:val="NoSpacing"/>
-            </w:pPr>
-            <w:r>
+              <w:rPr>
+                <w:sz w:val="20"/>
+                <w:szCs w:val="20"/>
+              </w:rPr>
+            </w:pPr>
+            <w:r>
+              <w:rPr>
+                <w:sz w:val="20"/>
+                <w:szCs w:val="20"/>
+              </w:rPr>
               <w:t xml:space="preserve">    &lt;li </w:t>
             </w:r>
             <w:proofErr w:type="spellStart"/>
             <w:r>
+              <w:rPr>
+                <w:sz w:val="20"/>
+                <w:szCs w:val="20"/>
+              </w:rPr>
               <w:t>routerLinkActive</w:t>
             </w:r>
             <w:proofErr w:type="spellEnd"/>
             <w:r>
+              <w:rPr>
+                <w:sz w:val="20"/>
+                <w:szCs w:val="20"/>
+              </w:rPr>
               <w:t xml:space="preserve">="active"&gt;&lt;a </w:t>
             </w:r>
             <w:proofErr w:type="spellStart"/>
             <w:r>
+              <w:rPr>
+                <w:sz w:val="20"/>
+                <w:szCs w:val="20"/>
+              </w:rPr>
               <w:t>routerLink</w:t>
             </w:r>
             <w:proofErr w:type="spellEnd"/>
             <w:r>
+              <w:rPr>
+                <w:sz w:val="20"/>
+                <w:szCs w:val="20"/>
+              </w:rPr>
               <w:t>="list"&gt;List Student&lt;/a&gt;&lt;/li&gt;</w:t>
             </w:r>
           </w:p>
           <w:p>
             <w:pPr>
               <w:pStyle w:val="NoSpacing"/>
-            </w:pPr>
-            <w:r>
+              <w:rPr>
+                <w:sz w:val="20"/>
+                <w:szCs w:val="20"/>
+              </w:rPr>
+            </w:pPr>
+            <w:r>
+              <w:rPr>
+                <w:sz w:val="20"/>
+                <w:szCs w:val="20"/>
+              </w:rPr>
               <w:t xml:space="preserve">    &lt;li </w:t>
             </w:r>
             <w:proofErr w:type="spellStart"/>
             <w:r>
+              <w:rPr>
+                <w:sz w:val="20"/>
+                <w:szCs w:val="20"/>
+              </w:rPr>
               <w:t>routerLinkActive</w:t>
             </w:r>
             <w:proofErr w:type="spellEnd"/>
             <w:r>
+              <w:rPr>
+                <w:sz w:val="20"/>
+                <w:szCs w:val="20"/>
+              </w:rPr>
               <w:t xml:space="preserve">="active"&gt;&lt;a </w:t>
             </w:r>
             <w:r>
               <w:rPr>
+                <w:sz w:val="20"/>
+                <w:szCs w:val="20"/>
                 <w:highlight w:val="lightGray"/>
               </w:rPr>
               <w:t>[</w:t>
@@ -40110,6 +40550,8 @@
             <w:proofErr w:type="spellStart"/>
             <w:r>
               <w:rPr>
+                <w:sz w:val="20"/>
+                <w:szCs w:val="20"/>
                 <w:highlight w:val="lightGray"/>
               </w:rPr>
               <w:t>routerLink</w:t>
@@ -40117,43 +40559,81 @@
             <w:proofErr w:type="spellEnd"/>
             <w:r>
               <w:rPr>
+                <w:sz w:val="20"/>
+                <w:szCs w:val="20"/>
                 <w:highlight w:val="lightGray"/>
               </w:rPr>
               <w:t>]="['edit']</w:t>
             </w:r>
             <w:r>
+              <w:rPr>
+                <w:sz w:val="20"/>
+                <w:szCs w:val="20"/>
+              </w:rPr>
               <w:t xml:space="preserve"> &gt;Edit Student&lt;/a&gt;&lt;/li&gt;</w:t>
             </w:r>
           </w:p>
           <w:p>
             <w:pPr>
               <w:pStyle w:val="NoSpacing"/>
-            </w:pPr>
-            <w:r>
+              <w:rPr>
+                <w:sz w:val="20"/>
+                <w:szCs w:val="20"/>
+              </w:rPr>
+            </w:pPr>
+            <w:r>
+              <w:rPr>
+                <w:sz w:val="20"/>
+                <w:szCs w:val="20"/>
+              </w:rPr>
               <w:t xml:space="preserve">  &lt;/ul&gt;</w:t>
             </w:r>
           </w:p>
           <w:p>
             <w:pPr>
               <w:pStyle w:val="NoSpacing"/>
-            </w:pPr>
-            <w:r>
+              <w:rPr>
+                <w:sz w:val="20"/>
+                <w:szCs w:val="20"/>
+              </w:rPr>
+            </w:pPr>
+            <w:r>
+              <w:rPr>
+                <w:sz w:val="20"/>
+                <w:szCs w:val="20"/>
+              </w:rPr>
               <w:t xml:space="preserve">  &lt;div class="row"&gt;</w:t>
             </w:r>
           </w:p>
           <w:p>
             <w:pPr>
               <w:pStyle w:val="NoSpacing"/>
-            </w:pPr>
-            <w:r>
+              <w:rPr>
+                <w:sz w:val="20"/>
+                <w:szCs w:val="20"/>
+              </w:rPr>
+            </w:pPr>
+            <w:r>
+              <w:rPr>
+                <w:sz w:val="20"/>
+                <w:szCs w:val="20"/>
+              </w:rPr>
               <w:t xml:space="preserve">    &lt;router-outlet&gt;&lt;/router-outlet&gt;</w:t>
             </w:r>
           </w:p>
           <w:p>
             <w:pPr>
               <w:pStyle w:val="NoSpacing"/>
-            </w:pPr>
-            <w:r>
+              <w:rPr>
+                <w:sz w:val="20"/>
+                <w:szCs w:val="20"/>
+              </w:rPr>
+            </w:pPr>
+            <w:r>
+              <w:rPr>
+                <w:sz w:val="20"/>
+                <w:szCs w:val="20"/>
+              </w:rPr>
               <w:t xml:space="preserve">  &lt;/div&gt;</w:t>
             </w:r>
           </w:p>
@@ -40165,6 +40645,10 @@
               </w:rPr>
             </w:pPr>
             <w:r>
+              <w:rPr>
+                <w:sz w:val="20"/>
+                <w:szCs w:val="20"/>
+              </w:rPr>
               <w:t>&lt;/div&gt;</w:t>
             </w:r>
           </w:p>
@@ -41097,8 +41581,16 @@
           <w:p>
             <w:pPr>
               <w:pStyle w:val="NoSpacing"/>
-            </w:pPr>
-            <w:r>
+              <w:rPr>
+                <w:b/>
+                <w:bCs/>
+              </w:rPr>
+            </w:pPr>
+            <w:r>
+              <w:rPr>
+                <w:b/>
+                <w:bCs/>
+              </w:rPr>
               <w:t>NAVIGATE METHOD - DEFAULT</w:t>
             </w:r>
           </w:p>
@@ -41110,8 +41602,16 @@
           <w:p>
             <w:pPr>
               <w:pStyle w:val="NoSpacing"/>
-            </w:pPr>
-            <w:r>
+              <w:rPr>
+                <w:b/>
+                <w:bCs/>
+              </w:rPr>
+            </w:pPr>
+            <w:r>
+              <w:rPr>
+                <w:b/>
+                <w:bCs/>
+              </w:rPr>
               <w:t>NAVIGATE METHOD – LOADING ROUTE RELATIVILY</w:t>
             </w:r>
           </w:p>
@@ -42872,6 +43372,9 @@
     <w:p>
       <w:pPr>
         <w:pStyle w:val="Heading3"/>
+        <w:pBdr>
+          <w:bottom w:val="single" w:sz="6" w:space="1" w:color="auto"/>
+        </w:pBdr>
       </w:pPr>
       <w:bookmarkStart w:id="112" w:name="_Toc72081818"/>
       <w:bookmarkStart w:id="113" w:name="_Toc80089651"/>
@@ -45274,26 +45777,34 @@
                 <w:numId w:val="86"/>
               </w:numPr>
               <w:rPr>
-                <w:rFonts w:eastAsiaTheme="minorEastAsia"/>
-              </w:rPr>
-            </w:pPr>
-            <w:r>
-              <w:rPr>
-                <w:rFonts w:eastAsiaTheme="minorEastAsia"/>
+                <w:rFonts w:asciiTheme="minorHAnsi" w:eastAsiaTheme="minorEastAsia" w:hAnsiTheme="minorHAnsi" w:cstheme="minorBidi"/>
+                <w:sz w:val="21"/>
+                <w:szCs w:val="21"/>
+              </w:rPr>
+            </w:pPr>
+            <w:r>
+              <w:rPr>
+                <w:rFonts w:asciiTheme="minorHAnsi" w:eastAsiaTheme="minorEastAsia" w:hAnsiTheme="minorHAnsi" w:cstheme="minorBidi"/>
+                <w:sz w:val="21"/>
+                <w:szCs w:val="21"/>
               </w:rPr>
               <w:t>By default, Angular matches paths by prefix. That means, that the following route will match both /</w:t>
             </w:r>
             <w:proofErr w:type="gramStart"/>
             <w:r>
               <w:rPr>
-                <w:rFonts w:eastAsiaTheme="minorEastAsia"/>
+                <w:rFonts w:asciiTheme="minorHAnsi" w:eastAsiaTheme="minorEastAsia" w:hAnsiTheme="minorHAnsi" w:cstheme="minorBidi"/>
+                <w:sz w:val="21"/>
+                <w:szCs w:val="21"/>
               </w:rPr>
               <w:t>recipes  and</w:t>
             </w:r>
             <w:proofErr w:type="gramEnd"/>
             <w:r>
               <w:rPr>
-                <w:rFonts w:eastAsiaTheme="minorEastAsia"/>
+                <w:rFonts w:asciiTheme="minorHAnsi" w:eastAsiaTheme="minorEastAsia" w:hAnsiTheme="minorHAnsi" w:cstheme="minorBidi"/>
+                <w:sz w:val="21"/>
+                <w:szCs w:val="21"/>
               </w:rPr>
               <w:t xml:space="preserve"> just / </w:t>
             </w:r>
@@ -45302,34 +45813,44 @@
             <w:pPr>
               <w:pStyle w:val="NormalWeb"/>
               <w:rPr>
-                <w:rFonts w:eastAsiaTheme="minorEastAsia"/>
+                <w:rFonts w:asciiTheme="minorHAnsi" w:eastAsiaTheme="minorEastAsia" w:hAnsiTheme="minorHAnsi" w:cstheme="minorBidi"/>
+                <w:sz w:val="21"/>
+                <w:szCs w:val="21"/>
               </w:rPr>
             </w:pPr>
             <w:proofErr w:type="gramStart"/>
             <w:r>
               <w:rPr>
-                <w:rFonts w:eastAsiaTheme="minorEastAsia"/>
+                <w:rFonts w:asciiTheme="minorHAnsi" w:eastAsiaTheme="minorEastAsia" w:hAnsiTheme="minorHAnsi" w:cstheme="minorBidi"/>
+                <w:sz w:val="21"/>
+                <w:szCs w:val="21"/>
               </w:rPr>
               <w:t>{ path</w:t>
             </w:r>
             <w:proofErr w:type="gramEnd"/>
             <w:r>
               <w:rPr>
-                <w:rFonts w:eastAsiaTheme="minorEastAsia"/>
+                <w:rFonts w:asciiTheme="minorHAnsi" w:eastAsiaTheme="minorEastAsia" w:hAnsiTheme="minorHAnsi" w:cstheme="minorBidi"/>
+                <w:sz w:val="21"/>
+                <w:szCs w:val="21"/>
               </w:rPr>
               <w:t xml:space="preserve">: '', </w:t>
             </w:r>
             <w:proofErr w:type="spellStart"/>
             <w:r>
               <w:rPr>
-                <w:rFonts w:eastAsiaTheme="minorEastAsia"/>
+                <w:rFonts w:asciiTheme="minorHAnsi" w:eastAsiaTheme="minorEastAsia" w:hAnsiTheme="minorHAnsi" w:cstheme="minorBidi"/>
+                <w:sz w:val="21"/>
+                <w:szCs w:val="21"/>
               </w:rPr>
               <w:t>redirectTo</w:t>
             </w:r>
             <w:proofErr w:type="spellEnd"/>
             <w:r>
               <w:rPr>
-                <w:rFonts w:eastAsiaTheme="minorEastAsia"/>
+                <w:rFonts w:asciiTheme="minorHAnsi" w:eastAsiaTheme="minorEastAsia" w:hAnsiTheme="minorHAnsi" w:cstheme="minorBidi"/>
+                <w:sz w:val="21"/>
+                <w:szCs w:val="21"/>
               </w:rPr>
               <w:t>: '/somewhere-else' } </w:t>
             </w:r>
@@ -45338,7 +45859,9 @@
             <w:pPr>
               <w:pStyle w:val="NormalWeb"/>
               <w:rPr>
-                <w:rFonts w:eastAsiaTheme="minorEastAsia"/>
+                <w:rFonts w:asciiTheme="minorHAnsi" w:eastAsiaTheme="minorEastAsia" w:hAnsiTheme="minorHAnsi" w:cstheme="minorBidi"/>
+                <w:sz w:val="21"/>
+                <w:szCs w:val="21"/>
               </w:rPr>
             </w:pPr>
           </w:p>
@@ -45346,35 +45869,27 @@
             <w:pPr>
               <w:pStyle w:val="NormalWeb"/>
               <w:rPr>
-                <w:rFonts w:eastAsiaTheme="minorEastAsia"/>
-              </w:rPr>
-            </w:pPr>
-            <w:r>
-              <w:rPr>
-                <w:rFonts w:eastAsiaTheme="minorEastAsia"/>
-              </w:rPr>
-              <w:t>Angular will give an error here, because that's a common gotcha: This route will now </w:t>
-            </w:r>
-            <w:r>
-              <w:rPr>
-                <w:rFonts w:eastAsiaTheme="minorEastAsia"/>
-                <w:b/>
-                <w:bCs/>
-              </w:rPr>
-              <w:t>ALWAYS</w:t>
-            </w:r>
-            <w:r>
-              <w:rPr>
-                <w:rFonts w:eastAsiaTheme="minorEastAsia"/>
-              </w:rPr>
-              <w:t> redirect you! Why?</w:t>
+                <w:rFonts w:asciiTheme="minorHAnsi" w:eastAsiaTheme="minorEastAsia" w:hAnsiTheme="minorHAnsi" w:cstheme="minorBidi"/>
+                <w:sz w:val="21"/>
+                <w:szCs w:val="21"/>
+              </w:rPr>
+            </w:pPr>
+            <w:r>
+              <w:rPr>
+                <w:rFonts w:asciiTheme="minorHAnsi" w:eastAsiaTheme="minorEastAsia" w:hAnsiTheme="minorHAnsi" w:cstheme="minorBidi"/>
+                <w:sz w:val="21"/>
+                <w:szCs w:val="21"/>
+              </w:rPr>
+              <w:t>Angular will give an error here, because that's a common gotcha: This route will now ALWAYS redirect you! Why?</w:t>
             </w:r>
           </w:p>
           <w:p>
             <w:pPr>
               <w:pStyle w:val="NormalWeb"/>
               <w:rPr>
-                <w:rFonts w:eastAsiaTheme="minorEastAsia"/>
+                <w:rFonts w:asciiTheme="minorHAnsi" w:eastAsiaTheme="minorEastAsia" w:hAnsiTheme="minorHAnsi" w:cstheme="minorBidi"/>
+                <w:sz w:val="21"/>
+                <w:szCs w:val="21"/>
               </w:rPr>
             </w:pPr>
           </w:p>
@@ -45382,54 +45897,52 @@
             <w:pPr>
               <w:pStyle w:val="NormalWeb"/>
               <w:rPr>
-                <w:rFonts w:eastAsiaTheme="minorEastAsia"/>
-              </w:rPr>
-            </w:pPr>
-            <w:r>
-              <w:rPr>
-                <w:rFonts w:eastAsiaTheme="minorEastAsia"/>
+                <w:rFonts w:asciiTheme="minorHAnsi" w:eastAsiaTheme="minorEastAsia" w:hAnsiTheme="minorHAnsi" w:cstheme="minorBidi"/>
+                <w:sz w:val="21"/>
+                <w:szCs w:val="21"/>
+              </w:rPr>
+            </w:pPr>
+            <w:r>
+              <w:rPr>
+                <w:rFonts w:asciiTheme="minorHAnsi" w:eastAsiaTheme="minorEastAsia" w:hAnsiTheme="minorHAnsi" w:cstheme="minorBidi"/>
+                <w:sz w:val="21"/>
+                <w:szCs w:val="21"/>
               </w:rPr>
               <w:t>Since the default matching strategy is "prefix</w:t>
             </w:r>
             <w:proofErr w:type="gramStart"/>
             <w:r>
               <w:rPr>
-                <w:rFonts w:eastAsiaTheme="minorEastAsia"/>
+                <w:rFonts w:asciiTheme="minorHAnsi" w:eastAsiaTheme="minorEastAsia" w:hAnsiTheme="minorHAnsi" w:cstheme="minorBidi"/>
+                <w:sz w:val="21"/>
+                <w:szCs w:val="21"/>
               </w:rPr>
               <w:t>" ,</w:t>
             </w:r>
             <w:proofErr w:type="gramEnd"/>
             <w:r>
               <w:rPr>
-                <w:rFonts w:eastAsiaTheme="minorEastAsia"/>
-              </w:rPr>
-              <w:t xml:space="preserve"> Angular checks if the path you entered in the URL does </w:t>
-            </w:r>
-            <w:r>
-              <w:rPr>
-                <w:rFonts w:eastAsiaTheme="minorEastAsia"/>
-                <w:b/>
-                <w:bCs/>
-              </w:rPr>
-              <w:t>start with the path</w:t>
-            </w:r>
-            <w:r>
-              <w:rPr>
-                <w:rFonts w:eastAsiaTheme="minorEastAsia"/>
-              </w:rPr>
-              <w:t> specified in the route. Of course every path starts with '</w:t>
+                <w:rFonts w:asciiTheme="minorHAnsi" w:eastAsiaTheme="minorEastAsia" w:hAnsiTheme="minorHAnsi" w:cstheme="minorBidi"/>
+                <w:sz w:val="21"/>
+                <w:szCs w:val="21"/>
+              </w:rPr>
+              <w:t xml:space="preserve"> Angular checks if the path you entered in the URL does start with the path specified in the route. Of course every path starts with '</w:t>
             </w:r>
             <w:proofErr w:type="gramStart"/>
             <w:r>
               <w:rPr>
-                <w:rFonts w:eastAsiaTheme="minorEastAsia"/>
+                <w:rFonts w:asciiTheme="minorHAnsi" w:eastAsiaTheme="minorEastAsia" w:hAnsiTheme="minorHAnsi" w:cstheme="minorBidi"/>
+                <w:sz w:val="21"/>
+                <w:szCs w:val="21"/>
               </w:rPr>
               <w:t>'  (</w:t>
             </w:r>
             <w:proofErr w:type="gramEnd"/>
             <w:r>
               <w:rPr>
-                <w:rFonts w:eastAsiaTheme="minorEastAsia"/>
+                <w:rFonts w:asciiTheme="minorHAnsi" w:eastAsiaTheme="minorEastAsia" w:hAnsiTheme="minorHAnsi" w:cstheme="minorBidi"/>
+                <w:sz w:val="21"/>
+                <w:szCs w:val="21"/>
               </w:rPr>
               <w:t>Important: That's no whitespace, it's simply "nothing").</w:t>
             </w:r>
@@ -45438,19 +45951,25 @@
             <w:pPr>
               <w:pStyle w:val="NormalWeb"/>
               <w:rPr>
-                <w:rFonts w:eastAsiaTheme="minorEastAsia"/>
-              </w:rPr>
-            </w:pPr>
-            <w:r>
-              <w:rPr>
-                <w:rFonts w:eastAsiaTheme="minorEastAsia"/>
+                <w:rFonts w:asciiTheme="minorHAnsi" w:eastAsiaTheme="minorEastAsia" w:hAnsiTheme="minorHAnsi" w:cstheme="minorBidi"/>
+                <w:sz w:val="21"/>
+                <w:szCs w:val="21"/>
+              </w:rPr>
+            </w:pPr>
+            <w:r>
+              <w:rPr>
+                <w:rFonts w:asciiTheme="minorHAnsi" w:eastAsiaTheme="minorEastAsia" w:hAnsiTheme="minorHAnsi" w:cstheme="minorBidi"/>
+                <w:sz w:val="21"/>
+                <w:szCs w:val="21"/>
               </w:rPr>
               <w:t>To fix this behavior, you need to change the matching strategy to "full</w:t>
             </w:r>
             <w:proofErr w:type="gramStart"/>
             <w:r>
               <w:rPr>
-                <w:rFonts w:eastAsiaTheme="minorEastAsia"/>
+                <w:rFonts w:asciiTheme="minorHAnsi" w:eastAsiaTheme="minorEastAsia" w:hAnsiTheme="minorHAnsi" w:cstheme="minorBidi"/>
+                <w:sz w:val="21"/>
+                <w:szCs w:val="21"/>
               </w:rPr>
               <w:t>" :</w:t>
             </w:r>
@@ -45460,48 +45979,62 @@
             <w:pPr>
               <w:pStyle w:val="NormalWeb"/>
               <w:rPr>
-                <w:rFonts w:eastAsiaTheme="minorEastAsia"/>
+                <w:rFonts w:asciiTheme="minorHAnsi" w:eastAsiaTheme="minorEastAsia" w:hAnsiTheme="minorHAnsi" w:cstheme="minorBidi"/>
+                <w:sz w:val="21"/>
+                <w:szCs w:val="21"/>
               </w:rPr>
             </w:pPr>
             <w:proofErr w:type="gramStart"/>
             <w:r>
               <w:rPr>
-                <w:rFonts w:eastAsiaTheme="minorEastAsia"/>
+                <w:rFonts w:asciiTheme="minorHAnsi" w:eastAsiaTheme="minorEastAsia" w:hAnsiTheme="minorHAnsi" w:cstheme="minorBidi"/>
+                <w:sz w:val="21"/>
+                <w:szCs w:val="21"/>
               </w:rPr>
               <w:t>{ path</w:t>
             </w:r>
             <w:proofErr w:type="gramEnd"/>
             <w:r>
               <w:rPr>
-                <w:rFonts w:eastAsiaTheme="minorEastAsia"/>
+                <w:rFonts w:asciiTheme="minorHAnsi" w:eastAsiaTheme="minorEastAsia" w:hAnsiTheme="minorHAnsi" w:cstheme="minorBidi"/>
+                <w:sz w:val="21"/>
+                <w:szCs w:val="21"/>
               </w:rPr>
               <w:t xml:space="preserve">: '', </w:t>
             </w:r>
             <w:proofErr w:type="spellStart"/>
             <w:r>
               <w:rPr>
-                <w:rFonts w:eastAsiaTheme="minorEastAsia"/>
+                <w:rFonts w:asciiTheme="minorHAnsi" w:eastAsiaTheme="minorEastAsia" w:hAnsiTheme="minorHAnsi" w:cstheme="minorBidi"/>
+                <w:sz w:val="21"/>
+                <w:szCs w:val="21"/>
               </w:rPr>
               <w:t>redirectTo</w:t>
             </w:r>
             <w:proofErr w:type="spellEnd"/>
             <w:r>
               <w:rPr>
-                <w:rFonts w:eastAsiaTheme="minorEastAsia"/>
+                <w:rFonts w:asciiTheme="minorHAnsi" w:eastAsiaTheme="minorEastAsia" w:hAnsiTheme="minorHAnsi" w:cstheme="minorBidi"/>
+                <w:sz w:val="21"/>
+                <w:szCs w:val="21"/>
               </w:rPr>
               <w:t xml:space="preserve">: '/somewhere-else', </w:t>
             </w:r>
             <w:proofErr w:type="spellStart"/>
             <w:r>
               <w:rPr>
-                <w:rFonts w:eastAsiaTheme="minorEastAsia"/>
+                <w:rFonts w:asciiTheme="minorHAnsi" w:eastAsiaTheme="minorEastAsia" w:hAnsiTheme="minorHAnsi" w:cstheme="minorBidi"/>
+                <w:sz w:val="21"/>
+                <w:szCs w:val="21"/>
               </w:rPr>
               <w:t>pathMatch</w:t>
             </w:r>
             <w:proofErr w:type="spellEnd"/>
             <w:r>
               <w:rPr>
-                <w:rFonts w:eastAsiaTheme="minorEastAsia"/>
+                <w:rFonts w:asciiTheme="minorHAnsi" w:eastAsiaTheme="minorEastAsia" w:hAnsiTheme="minorHAnsi" w:cstheme="minorBidi"/>
+                <w:sz w:val="21"/>
+                <w:szCs w:val="21"/>
               </w:rPr>
               <w:t>: 'full' } </w:t>
             </w:r>
@@ -45510,7 +46043,9 @@
             <w:pPr>
               <w:pStyle w:val="NormalWeb"/>
               <w:rPr>
-                <w:rFonts w:eastAsiaTheme="minorEastAsia"/>
+                <w:rFonts w:asciiTheme="minorHAnsi" w:eastAsiaTheme="minorEastAsia" w:hAnsiTheme="minorHAnsi" w:cstheme="minorBidi"/>
+                <w:sz w:val="21"/>
+                <w:szCs w:val="21"/>
               </w:rPr>
             </w:pPr>
           </w:p>
@@ -45518,26 +46053,34 @@
             <w:pPr>
               <w:pStyle w:val="NormalWeb"/>
               <w:rPr>
-                <w:rFonts w:eastAsiaTheme="minorEastAsia"/>
-              </w:rPr>
-            </w:pPr>
-            <w:r>
-              <w:rPr>
-                <w:rFonts w:eastAsiaTheme="minorEastAsia"/>
+                <w:rFonts w:asciiTheme="minorHAnsi" w:eastAsiaTheme="minorEastAsia" w:hAnsiTheme="minorHAnsi" w:cstheme="minorBidi"/>
+                <w:sz w:val="21"/>
+                <w:szCs w:val="21"/>
+              </w:rPr>
+            </w:pPr>
+            <w:r>
+              <w:rPr>
+                <w:rFonts w:asciiTheme="minorHAnsi" w:eastAsiaTheme="minorEastAsia" w:hAnsiTheme="minorHAnsi" w:cstheme="minorBidi"/>
+                <w:sz w:val="21"/>
+                <w:szCs w:val="21"/>
               </w:rPr>
               <w:t>Now, you only get redirected, if the full path is '</w:t>
             </w:r>
             <w:proofErr w:type="gramStart"/>
             <w:r>
               <w:rPr>
-                <w:rFonts w:eastAsiaTheme="minorEastAsia"/>
+                <w:rFonts w:asciiTheme="minorHAnsi" w:eastAsiaTheme="minorEastAsia" w:hAnsiTheme="minorHAnsi" w:cstheme="minorBidi"/>
+                <w:sz w:val="21"/>
+                <w:szCs w:val="21"/>
               </w:rPr>
               <w:t>'  (</w:t>
             </w:r>
             <w:proofErr w:type="gramEnd"/>
             <w:r>
               <w:rPr>
-                <w:rFonts w:eastAsiaTheme="minorEastAsia"/>
+                <w:rFonts w:asciiTheme="minorHAnsi" w:eastAsiaTheme="minorEastAsia" w:hAnsiTheme="minorHAnsi" w:cstheme="minorBidi"/>
+                <w:sz w:val="21"/>
+                <w:szCs w:val="21"/>
               </w:rPr>
               <w:t>so only if you got NO other content in your path in this example).</w:t>
             </w:r>
